--- a/Бабенко/Отчет/Бабенко В.В. - Отчет по УП.docx
+++ b/Бабенко/Отчет/Бабенко В.В. - Отчет по УП.docx
@@ -1102,13 +1102,14 @@
         <w:spacing w:line="276" w:lineRule="auto"/>
         <w:jc w:val="center"/>
         <w:rPr>
+          <w:bCs/>
           <w:noProof/>
         </w:rPr>
       </w:pPr>
       <w:r>
         <w:rPr>
           <w:rFonts w:eastAsia="Calibri"/>
-          <w:b/>
+          <w:bCs/>
           <w:sz w:val="28"/>
         </w:rPr>
         <w:lastRenderedPageBreak/>
@@ -1117,21 +1118,21 @@
       <w:r>
         <w:rPr>
           <w:rFonts w:eastAsia="Calibri"/>
-          <w:b/>
+          <w:bCs/>
         </w:rPr>
         <w:fldChar w:fldCharType="begin"/>
       </w:r>
       <w:r>
         <w:rPr>
           <w:rFonts w:eastAsia="Calibri"/>
-          <w:b/>
+          <w:bCs/>
         </w:rPr>
         <w:instrText xml:space="preserve"> TOC \o "1-2" \u </w:instrText>
       </w:r>
       <w:r>
         <w:rPr>
           <w:rFonts w:eastAsia="Calibri"/>
-          <w:b/>
+          <w:bCs/>
         </w:rPr>
         <w:fldChar w:fldCharType="separate"/>
       </w:r>
@@ -1139,11 +1140,6 @@
     <w:p>
       <w:pPr>
         <w:pStyle w:val="10"/>
-        <w:tabs>
-          <w:tab w:val="right" w:leader="dot" w:pos="9628"/>
-        </w:tabs>
-        <w:spacing w:after="0"/>
-        <w:ind w:firstLine="0"/>
         <w:rPr>
           <w:rFonts w:asciiTheme="minorHAnsi" w:eastAsiaTheme="minorEastAsia" w:hAnsiTheme="minorHAnsi"/>
           <w:noProof/>
@@ -1155,6 +1151,7 @@
       <w:r>
         <w:rPr>
           <w:rFonts w:cs="Times New Roman"/>
+          <w:bCs/>
           <w:noProof/>
         </w:rPr>
         <w:t>ВВЕДЕНИЕ</w:t>
@@ -1175,7 +1172,7 @@
         <w:rPr>
           <w:noProof/>
         </w:rPr>
-        <w:instrText xml:space="preserve"> PAGEREF _Toc130303233 \h </w:instrText>
+        <w:instrText xml:space="preserve"> PAGEREF _Toc130327387 \h </w:instrText>
       </w:r>
       <w:r>
         <w:rPr>
@@ -1204,11 +1201,6 @@
     <w:p>
       <w:pPr>
         <w:pStyle w:val="10"/>
-        <w:tabs>
-          <w:tab w:val="right" w:leader="dot" w:pos="9628"/>
-        </w:tabs>
-        <w:spacing w:after="0"/>
-        <w:ind w:firstLine="0"/>
         <w:rPr>
           <w:rFonts w:asciiTheme="minorHAnsi" w:eastAsiaTheme="minorEastAsia" w:hAnsiTheme="minorHAnsi"/>
           <w:noProof/>
@@ -1220,6 +1212,7 @@
       <w:r>
         <w:rPr>
           <w:rFonts w:cs="Times New Roman"/>
+          <w:bCs/>
           <w:noProof/>
         </w:rPr>
         <w:t>ГЛАВА 1. ТЕХНИЧЕСКОЕ ЗАДАНИЕ</w:t>
@@ -1240,7 +1233,7 @@
         <w:rPr>
           <w:noProof/>
         </w:rPr>
-        <w:instrText xml:space="preserve"> PAGEREF _Toc130303234 \h </w:instrText>
+        <w:instrText xml:space="preserve"> PAGEREF _Toc130327388 \h </w:instrText>
       </w:r>
       <w:r>
         <w:rPr>
@@ -1269,11 +1262,6 @@
     <w:p>
       <w:pPr>
         <w:pStyle w:val="2"/>
-        <w:tabs>
-          <w:tab w:val="right" w:leader="dot" w:pos="9628"/>
-        </w:tabs>
-        <w:spacing w:after="0"/>
-        <w:ind w:left="0" w:firstLine="0"/>
         <w:rPr>
           <w:rFonts w:asciiTheme="minorHAnsi" w:eastAsiaTheme="minorEastAsia" w:hAnsiTheme="minorHAnsi"/>
           <w:noProof/>
@@ -1305,7 +1293,7 @@
         <w:rPr>
           <w:noProof/>
         </w:rPr>
-        <w:instrText xml:space="preserve"> PAGEREF _Toc130303235 \h </w:instrText>
+        <w:instrText xml:space="preserve"> PAGEREF _Toc130327389 \h </w:instrText>
       </w:r>
       <w:r>
         <w:rPr>
@@ -1334,11 +1322,6 @@
     <w:p>
       <w:pPr>
         <w:pStyle w:val="2"/>
-        <w:tabs>
-          <w:tab w:val="right" w:leader="dot" w:pos="9628"/>
-        </w:tabs>
-        <w:spacing w:after="0"/>
-        <w:ind w:left="0" w:firstLine="0"/>
         <w:rPr>
           <w:rFonts w:asciiTheme="minorHAnsi" w:eastAsiaTheme="minorEastAsia" w:hAnsiTheme="minorHAnsi"/>
           <w:noProof/>
@@ -1370,7 +1353,7 @@
         <w:rPr>
           <w:noProof/>
         </w:rPr>
-        <w:instrText xml:space="preserve"> PAGEREF _Toc130303236 \h </w:instrText>
+        <w:instrText xml:space="preserve"> PAGEREF _Toc130327390 \h </w:instrText>
       </w:r>
       <w:r>
         <w:rPr>
@@ -1399,11 +1382,6 @@
     <w:p>
       <w:pPr>
         <w:pStyle w:val="2"/>
-        <w:tabs>
-          <w:tab w:val="right" w:leader="dot" w:pos="9628"/>
-        </w:tabs>
-        <w:spacing w:after="0"/>
-        <w:ind w:left="0" w:firstLine="0"/>
         <w:rPr>
           <w:rFonts w:asciiTheme="minorHAnsi" w:eastAsiaTheme="minorEastAsia" w:hAnsiTheme="minorHAnsi"/>
           <w:noProof/>
@@ -1435,7 +1413,7 @@
         <w:rPr>
           <w:noProof/>
         </w:rPr>
-        <w:instrText xml:space="preserve"> PAGEREF _Toc130303237 \h </w:instrText>
+        <w:instrText xml:space="preserve"> PAGEREF _Toc130327391 \h </w:instrText>
       </w:r>
       <w:r>
         <w:rPr>
@@ -1464,11 +1442,6 @@
     <w:p>
       <w:pPr>
         <w:pStyle w:val="10"/>
-        <w:tabs>
-          <w:tab w:val="right" w:leader="dot" w:pos="9628"/>
-        </w:tabs>
-        <w:spacing w:after="0"/>
-        <w:ind w:firstLine="0"/>
         <w:rPr>
           <w:rFonts w:asciiTheme="minorHAnsi" w:eastAsiaTheme="minorEastAsia" w:hAnsiTheme="minorHAnsi"/>
           <w:noProof/>
@@ -1480,6 +1453,7 @@
       <w:r>
         <w:rPr>
           <w:rFonts w:eastAsiaTheme="minorEastAsia" w:cs="Times New Roman"/>
+          <w:bCs/>
           <w:noProof/>
         </w:rPr>
         <w:t>ГЛАВА 2. МОДУЛИ ПРОГРАММЫ</w:t>
@@ -1500,7 +1474,7 @@
         <w:rPr>
           <w:noProof/>
         </w:rPr>
-        <w:instrText xml:space="preserve"> PAGEREF _Toc130303238 \h </w:instrText>
+        <w:instrText xml:space="preserve"> PAGEREF _Toc130327392 \h </w:instrText>
       </w:r>
       <w:r>
         <w:rPr>
@@ -1529,11 +1503,6 @@
     <w:p>
       <w:pPr>
         <w:pStyle w:val="2"/>
-        <w:tabs>
-          <w:tab w:val="right" w:leader="dot" w:pos="9628"/>
-        </w:tabs>
-        <w:spacing w:after="0"/>
-        <w:ind w:left="0" w:firstLine="0"/>
         <w:rPr>
           <w:rFonts w:asciiTheme="minorHAnsi" w:eastAsiaTheme="minorEastAsia" w:hAnsiTheme="minorHAnsi"/>
           <w:noProof/>
@@ -1565,7 +1534,7 @@
         <w:rPr>
           <w:noProof/>
         </w:rPr>
-        <w:instrText xml:space="preserve"> PAGEREF _Toc130303239 \h </w:instrText>
+        <w:instrText xml:space="preserve"> PAGEREF _Toc130327393 \h </w:instrText>
       </w:r>
       <w:r>
         <w:rPr>
@@ -1594,11 +1563,6 @@
     <w:p>
       <w:pPr>
         <w:pStyle w:val="2"/>
-        <w:tabs>
-          <w:tab w:val="right" w:leader="dot" w:pos="9628"/>
-        </w:tabs>
-        <w:spacing w:after="0"/>
-        <w:ind w:left="0" w:firstLine="0"/>
         <w:rPr>
           <w:rFonts w:asciiTheme="minorHAnsi" w:eastAsiaTheme="minorEastAsia" w:hAnsiTheme="minorHAnsi"/>
           <w:noProof/>
@@ -1638,7 +1602,7 @@
         <w:rPr>
           <w:noProof/>
         </w:rPr>
-        <w:instrText xml:space="preserve"> PAGEREF _Toc130303240 \h </w:instrText>
+        <w:instrText xml:space="preserve"> PAGEREF _Toc130327394 \h </w:instrText>
       </w:r>
       <w:r>
         <w:rPr>
@@ -1667,11 +1631,6 @@
     <w:p>
       <w:pPr>
         <w:pStyle w:val="2"/>
-        <w:tabs>
-          <w:tab w:val="right" w:leader="dot" w:pos="9628"/>
-        </w:tabs>
-        <w:spacing w:after="0"/>
-        <w:ind w:left="0" w:firstLine="0"/>
         <w:rPr>
           <w:rFonts w:asciiTheme="minorHAnsi" w:eastAsiaTheme="minorEastAsia" w:hAnsiTheme="minorHAnsi"/>
           <w:noProof/>
@@ -1725,7 +1684,46 @@
         <w:rPr>
           <w:noProof/>
         </w:rPr>
-        <w:instrText xml:space="preserve"> PAGEREF _Toc130303241 \h </w:instrText>
+        <w:instrText xml:space="preserve"> </w:instrText>
+      </w:r>
+      <w:r>
+        <w:rPr>
+          <w:noProof/>
+          <w:lang w:val="en-US"/>
+        </w:rPr>
+        <w:instrText>PAGEREF</w:instrText>
+      </w:r>
+      <w:r>
+        <w:rPr>
+          <w:noProof/>
+        </w:rPr>
+        <w:instrText xml:space="preserve"> _</w:instrText>
+      </w:r>
+      <w:r>
+        <w:rPr>
+          <w:noProof/>
+          <w:lang w:val="en-US"/>
+        </w:rPr>
+        <w:instrText>Toc</w:instrText>
+      </w:r>
+      <w:r>
+        <w:rPr>
+          <w:noProof/>
+        </w:rPr>
+        <w:instrText>130327395 \</w:instrText>
+      </w:r>
+      <w:r>
+        <w:rPr>
+          <w:noProof/>
+          <w:lang w:val="en-US"/>
+        </w:rPr>
+        <w:instrText>h</w:instrText>
+      </w:r>
+      <w:r>
+        <w:rPr>
+          <w:noProof/>
+        </w:rPr>
+        <w:instrText xml:space="preserve"> </w:instrText>
       </w:r>
       <w:r>
         <w:rPr>
@@ -1754,11 +1752,6 @@
     <w:p>
       <w:pPr>
         <w:pStyle w:val="2"/>
-        <w:tabs>
-          <w:tab w:val="right" w:leader="dot" w:pos="9628"/>
-        </w:tabs>
-        <w:spacing w:after="0"/>
-        <w:ind w:left="0" w:firstLine="0"/>
         <w:rPr>
           <w:rFonts w:asciiTheme="minorHAnsi" w:eastAsiaTheme="minorEastAsia" w:hAnsiTheme="minorHAnsi"/>
           <w:noProof/>
@@ -1816,7 +1809,7 @@
           <w:noProof/>
           <w:lang w:val="en-US"/>
         </w:rPr>
-        <w:instrText xml:space="preserve"> PAGEREF _Toc130303243 \h </w:instrText>
+        <w:instrText xml:space="preserve"> PAGEREF _Toc130327396 \h </w:instrText>
       </w:r>
       <w:r>
         <w:rPr>
@@ -1834,7 +1827,7 @@
           <w:noProof/>
           <w:lang w:val="en-US"/>
         </w:rPr>
-        <w:t>14</w:t>
+        <w:t>15</w:t>
       </w:r>
       <w:r>
         <w:rPr>
@@ -1846,11 +1839,6 @@
     <w:p>
       <w:pPr>
         <w:pStyle w:val="2"/>
-        <w:tabs>
-          <w:tab w:val="right" w:leader="dot" w:pos="9628"/>
-        </w:tabs>
-        <w:spacing w:after="0"/>
-        <w:ind w:left="0" w:firstLine="0"/>
         <w:rPr>
           <w:rFonts w:asciiTheme="minorHAnsi" w:eastAsiaTheme="minorEastAsia" w:hAnsiTheme="minorHAnsi"/>
           <w:noProof/>
@@ -1908,7 +1896,7 @@
           <w:noProof/>
           <w:lang w:val="en-US"/>
         </w:rPr>
-        <w:instrText xml:space="preserve"> PAGEREF _Toc130303244 \h </w:instrText>
+        <w:instrText xml:space="preserve"> PAGEREF _Toc130327397 \h </w:instrText>
       </w:r>
       <w:r>
         <w:rPr>
@@ -1938,11 +1926,6 @@
     <w:p>
       <w:pPr>
         <w:pStyle w:val="10"/>
-        <w:tabs>
-          <w:tab w:val="right" w:leader="dot" w:pos="9628"/>
-        </w:tabs>
-        <w:spacing w:after="0"/>
-        <w:ind w:firstLine="0"/>
         <w:rPr>
           <w:rFonts w:asciiTheme="minorHAnsi" w:eastAsiaTheme="minorEastAsia" w:hAnsiTheme="minorHAnsi"/>
           <w:noProof/>
@@ -1954,6 +1937,7 @@
       <w:r>
         <w:rPr>
           <w:rFonts w:cs="Times New Roman"/>
+          <w:bCs/>
           <w:noProof/>
         </w:rPr>
         <w:t>ЗАКЛЮЧЕНИЕ</w:t>
@@ -1976,7 +1960,7 @@
           <w:noProof/>
           <w:lang w:val="en-US"/>
         </w:rPr>
-        <w:instrText xml:space="preserve"> PAGEREF _Toc130303245 \h </w:instrText>
+        <w:instrText xml:space="preserve"> PAGEREF _Toc130327398 \h </w:instrText>
       </w:r>
       <w:r>
         <w:rPr>
@@ -2006,11 +1990,6 @@
     <w:p>
       <w:pPr>
         <w:pStyle w:val="10"/>
-        <w:tabs>
-          <w:tab w:val="right" w:leader="dot" w:pos="9628"/>
-        </w:tabs>
-        <w:spacing w:after="0"/>
-        <w:ind w:firstLine="0"/>
         <w:rPr>
           <w:rFonts w:asciiTheme="minorHAnsi" w:eastAsiaTheme="minorEastAsia" w:hAnsiTheme="minorHAnsi"/>
           <w:noProof/>
@@ -2022,6 +2001,7 @@
       <w:r>
         <w:rPr>
           <w:rFonts w:cs="Times New Roman"/>
+          <w:bCs/>
           <w:noProof/>
         </w:rPr>
         <w:t>СПИСОК ЛИТЕРАТУРЫ</w:t>
@@ -2042,7 +2022,7 @@
         <w:rPr>
           <w:noProof/>
         </w:rPr>
-        <w:instrText xml:space="preserve"> PAGEREF _Toc130303246 \h </w:instrText>
+        <w:instrText xml:space="preserve"> PAGEREF _Toc130327399 \h </w:instrText>
       </w:r>
       <w:r>
         <w:rPr>
@@ -2071,11 +2051,6 @@
     <w:p>
       <w:pPr>
         <w:pStyle w:val="10"/>
-        <w:tabs>
-          <w:tab w:val="right" w:leader="dot" w:pos="9628"/>
-        </w:tabs>
-        <w:spacing w:after="0"/>
-        <w:ind w:firstLine="0"/>
         <w:rPr>
           <w:rFonts w:asciiTheme="minorHAnsi" w:eastAsiaTheme="minorEastAsia" w:hAnsiTheme="minorHAnsi"/>
           <w:noProof/>
@@ -2087,9 +2062,26 @@
       <w:r>
         <w:rPr>
           <w:rFonts w:cs="Times New Roman"/>
-          <w:noProof/>
-        </w:rPr>
-        <w:t>ПРИЛОЖЕНИЕ А</w:t>
+          <w:bCs/>
+          <w:noProof/>
+        </w:rPr>
+        <w:t>ПРИЛОЖЕНИЕ</w:t>
+      </w:r>
+      <w:r>
+        <w:rPr>
+          <w:rFonts w:cs="Times New Roman"/>
+          <w:bCs/>
+          <w:noProof/>
+        </w:rPr>
+        <w:t xml:space="preserve"> </w:t>
+      </w:r>
+      <w:r>
+        <w:rPr>
+          <w:rFonts w:cs="Times New Roman"/>
+          <w:bCs/>
+          <w:noProof/>
+        </w:rPr>
+        <w:t>А</w:t>
       </w:r>
       <w:r>
         <w:rPr>
@@ -2107,7 +2099,7 @@
         <w:rPr>
           <w:noProof/>
         </w:rPr>
-        <w:instrText xml:space="preserve"> PAGEREF _Toc130303247 \h </w:instrText>
+        <w:instrText xml:space="preserve"> PAGEREF _Toc130327400 \h </w:instrText>
       </w:r>
       <w:r>
         <w:rPr>
@@ -2175,16 +2167,16 @@
         <w:outlineLvl w:val="0"/>
         <w:rPr>
           <w:rFonts w:ascii="Times New Roman" w:hAnsi="Times New Roman" w:cs="Times New Roman"/>
-          <w:b/>
-          <w:sz w:val="28"/>
-          <w:szCs w:val="28"/>
-        </w:rPr>
-      </w:pPr>
-      <w:bookmarkStart w:id="0" w:name="_Toc130303233"/>
-      <w:r>
-        <w:rPr>
-          <w:rFonts w:ascii="Times New Roman" w:hAnsi="Times New Roman" w:cs="Times New Roman"/>
-          <w:b/>
+          <w:bCs/>
+          <w:sz w:val="28"/>
+          <w:szCs w:val="28"/>
+        </w:rPr>
+      </w:pPr>
+      <w:bookmarkStart w:id="0" w:name="_Toc130327387"/>
+      <w:r>
+        <w:rPr>
+          <w:rFonts w:ascii="Times New Roman" w:hAnsi="Times New Roman" w:cs="Times New Roman"/>
+          <w:bCs/>
           <w:sz w:val="28"/>
           <w:szCs w:val="28"/>
         </w:rPr>
@@ -2829,16 +2821,16 @@
         <w:outlineLvl w:val="0"/>
         <w:rPr>
           <w:rFonts w:ascii="Times New Roman" w:hAnsi="Times New Roman" w:cs="Times New Roman"/>
-          <w:b/>
-          <w:sz w:val="28"/>
-          <w:szCs w:val="28"/>
-        </w:rPr>
-      </w:pPr>
-      <w:bookmarkStart w:id="1" w:name="_Toc130303234"/>
-      <w:r>
-        <w:rPr>
-          <w:rFonts w:ascii="Times New Roman" w:hAnsi="Times New Roman" w:cs="Times New Roman"/>
-          <w:b/>
+          <w:bCs/>
+          <w:sz w:val="28"/>
+          <w:szCs w:val="28"/>
+        </w:rPr>
+      </w:pPr>
+      <w:bookmarkStart w:id="1" w:name="_Toc130327388"/>
+      <w:r>
+        <w:rPr>
+          <w:rFonts w:ascii="Times New Roman" w:hAnsi="Times New Roman" w:cs="Times New Roman"/>
+          <w:bCs/>
           <w:sz w:val="28"/>
           <w:szCs w:val="28"/>
         </w:rPr>
@@ -2908,7 +2900,7 @@
           <w:szCs w:val="28"/>
         </w:rPr>
       </w:pPr>
-      <w:bookmarkStart w:id="2" w:name="_Toc130303235"/>
+      <w:bookmarkStart w:id="2" w:name="_Toc130327389"/>
       <w:r>
         <w:rPr>
           <w:rFonts w:ascii="Times New Roman" w:hAnsi="Times New Roman" w:cs="Times New Roman"/>
@@ -2932,7 +2924,7 @@
         <w:pStyle w:val="FR1"/>
         <w:keepLines/>
         <w:widowControl/>
-        <w:spacing w:before="0" w:line="360" w:lineRule="auto"/>
+        <w:spacing w:before="0"/>
         <w:ind w:left="0"/>
         <w:rPr>
           <w:rFonts w:ascii="Times New Roman" w:hAnsi="Times New Roman" w:cs="Times New Roman"/>
@@ -2947,7 +2939,7 @@
         <w:pStyle w:val="FR1"/>
         <w:keepLines/>
         <w:widowControl/>
-        <w:spacing w:before="0" w:line="360" w:lineRule="auto"/>
+        <w:spacing w:before="0"/>
         <w:ind w:left="0"/>
         <w:rPr>
           <w:rFonts w:ascii="Times New Roman" w:hAnsi="Times New Roman" w:cs="Times New Roman"/>
@@ -2962,7 +2954,7 @@
         <w:pStyle w:val="FR1"/>
         <w:keepLines/>
         <w:widowControl/>
-        <w:spacing w:before="0" w:line="360" w:lineRule="auto"/>
+        <w:spacing w:before="0"/>
         <w:ind w:left="0"/>
         <w:rPr>
           <w:rFonts w:ascii="Times New Roman" w:hAnsi="Times New Roman" w:cs="Times New Roman"/>
@@ -3178,6 +3170,27 @@
           <w:szCs w:val="28"/>
         </w:rPr>
         <w:t xml:space="preserve">. </w:t>
+      </w:r>
+      <w:r>
+        <w:rPr>
+          <w:sz w:val="28"/>
+          <w:szCs w:val="28"/>
+        </w:rPr>
+        <w:t>В программе используются массивы размерностью до 150, с целым</w:t>
+      </w:r>
+      <w:r>
+        <w:rPr>
+          <w:sz w:val="28"/>
+          <w:szCs w:val="28"/>
+        </w:rPr>
+        <w:t>и</w:t>
+      </w:r>
+      <w:r>
+        <w:rPr>
+          <w:sz w:val="28"/>
+          <w:szCs w:val="28"/>
+        </w:rPr>
+        <w:t xml:space="preserve"> данными, где скорость получение результата в среднем меньше секунды.</w:t>
       </w:r>
     </w:p>
     <w:p>
@@ -3482,7 +3495,7 @@
           <w:szCs w:val="28"/>
         </w:rPr>
       </w:pPr>
-      <w:bookmarkStart w:id="3" w:name="_Toc130303236"/>
+      <w:bookmarkStart w:id="3" w:name="_Toc130327390"/>
       <w:r>
         <w:rPr>
           <w:rFonts w:ascii="Times New Roman" w:hAnsi="Times New Roman" w:cs="Times New Roman"/>
@@ -3719,7 +3732,7 @@
           <w:szCs w:val="28"/>
         </w:rPr>
       </w:pPr>
-      <w:bookmarkStart w:id="4" w:name="_Toc130303237"/>
+      <w:bookmarkStart w:id="4" w:name="_Toc130327391"/>
       <w:r>
         <w:rPr>
           <w:rFonts w:ascii="Times New Roman" w:hAnsi="Times New Roman" w:cs="Times New Roman"/>
@@ -3741,6 +3754,9 @@
     <w:p/>
     <w:p>
       <w:r>
+        <w:rPr>
+          <w:noProof/>
+        </w:rPr>
         <w:drawing>
           <wp:inline distT="0" distB="0" distL="0" distR="0" wp14:anchorId="347C1949" wp14:editId="6814A8FC">
             <wp:extent cx="6120130" cy="5687060"/>
@@ -4742,17 +4758,17 @@
         <w:outlineLvl w:val="0"/>
         <w:rPr>
           <w:rFonts w:ascii="Times New Roman" w:eastAsiaTheme="minorEastAsia" w:hAnsi="Times New Roman" w:cs="Times New Roman"/>
-          <w:b/>
+          <w:bCs/>
           <w:sz w:val="28"/>
           <w:szCs w:val="28"/>
           <w:lang w:eastAsia="en-US"/>
         </w:rPr>
       </w:pPr>
-      <w:bookmarkStart w:id="5" w:name="_Toc130303238"/>
+      <w:bookmarkStart w:id="5" w:name="_Toc130327392"/>
       <w:r>
         <w:rPr>
           <w:rFonts w:ascii="Times New Roman" w:eastAsiaTheme="minorEastAsia" w:hAnsi="Times New Roman" w:cs="Times New Roman"/>
-          <w:b/>
+          <w:bCs/>
           <w:sz w:val="28"/>
           <w:szCs w:val="28"/>
           <w:lang w:eastAsia="en-US"/>
@@ -4827,7 +4843,7 @@
           <w:lang w:eastAsia="en-US"/>
         </w:rPr>
       </w:pPr>
-      <w:bookmarkStart w:id="6" w:name="_Toc130303239"/>
+      <w:bookmarkStart w:id="6" w:name="_Toc130327393"/>
       <w:r>
         <w:rPr>
           <w:rFonts w:ascii="Times New Roman" w:eastAsiaTheme="minorEastAsia" w:hAnsi="Times New Roman" w:cs="Times New Roman"/>
@@ -5210,7 +5226,7 @@
           <w:lang w:eastAsia="en-US"/>
         </w:rPr>
       </w:pPr>
-      <w:bookmarkStart w:id="7" w:name="_Toc130303240"/>
+      <w:bookmarkStart w:id="7" w:name="_Toc130327394"/>
       <w:r>
         <w:rPr>
           <w:rFonts w:ascii="Times New Roman" w:eastAsiaTheme="minorEastAsia" w:hAnsi="Times New Roman" w:cs="Times New Roman"/>
@@ -5445,7 +5461,7 @@
           <w:lang w:eastAsia="en-US"/>
         </w:rPr>
       </w:pPr>
-      <w:bookmarkStart w:id="8" w:name="_Toc130303241"/>
+      <w:bookmarkStart w:id="8" w:name="_Toc130327395"/>
       <w:r>
         <w:rPr>
           <w:rFonts w:ascii="Times New Roman" w:eastAsiaTheme="minorEastAsia" w:hAnsi="Times New Roman" w:cs="Times New Roman"/>
@@ -5488,52 +5504,207 @@
     </w:p>
     <w:p>
       <w:pPr>
-        <w:pStyle w:val="FR1"/>
-        <w:keepLines/>
-        <w:widowControl/>
-        <w:spacing w:before="0"/>
-        <w:ind w:left="0"/>
-        <w:outlineLvl w:val="1"/>
-        <w:rPr>
-          <w:rFonts w:ascii="Times New Roman" w:eastAsiaTheme="minorEastAsia" w:hAnsi="Times New Roman" w:cs="Times New Roman"/>
-          <w:sz w:val="28"/>
-          <w:szCs w:val="28"/>
-          <w:lang w:eastAsia="en-US"/>
-        </w:rPr>
-      </w:pPr>
-    </w:p>
-    <w:p>
-      <w:pPr>
-        <w:pStyle w:val="FR1"/>
-        <w:keepLines/>
-        <w:widowControl/>
-        <w:spacing w:before="0"/>
-        <w:ind w:left="0"/>
-        <w:outlineLvl w:val="1"/>
-        <w:rPr>
-          <w:rFonts w:ascii="Times New Roman" w:eastAsiaTheme="minorEastAsia" w:hAnsi="Times New Roman" w:cs="Times New Roman"/>
-          <w:sz w:val="28"/>
-          <w:szCs w:val="28"/>
-          <w:lang w:eastAsia="en-US"/>
-        </w:rPr>
-      </w:pPr>
-    </w:p>
-    <w:p>
-      <w:pPr>
-        <w:pStyle w:val="FR1"/>
-        <w:keepLines/>
-        <w:widowControl/>
-        <w:spacing w:before="0"/>
-        <w:ind w:left="0"/>
-        <w:outlineLvl w:val="1"/>
-        <w:rPr>
-          <w:rFonts w:ascii="Times New Roman" w:eastAsiaTheme="minorEastAsia" w:hAnsi="Times New Roman" w:cs="Times New Roman"/>
-          <w:sz w:val="28"/>
-          <w:szCs w:val="28"/>
-          <w:lang w:eastAsia="en-US"/>
-        </w:rPr>
-      </w:pPr>
-      <w:bookmarkStart w:id="9" w:name="_Toc130303242"/>
+        <w:rPr>
+          <w:rFonts w:eastAsiaTheme="minorEastAsia"/>
+        </w:rPr>
+      </w:pPr>
+    </w:p>
+    <w:p>
+      <w:pPr>
+        <w:rPr>
+          <w:rFonts w:eastAsiaTheme="minorEastAsia"/>
+        </w:rPr>
+      </w:pPr>
+    </w:p>
+    <w:bookmarkStart w:id="9" w:name="_Toc130303242"/>
+    <w:p>
+      <w:pPr>
+        <w:rPr>
+          <w:rFonts w:eastAsiaTheme="minorEastAsia"/>
+        </w:rPr>
+      </w:pPr>
+      <w:r>
+        <w:rPr>
+          <w:noProof/>
+        </w:rPr>
+        <mc:AlternateContent>
+          <mc:Choice Requires="wps">
+            <w:drawing>
+              <wp:anchor distT="0" distB="0" distL="114300" distR="114300" simplePos="0" relativeHeight="251669504" behindDoc="0" locked="0" layoutInCell="1" allowOverlap="1" wp14:anchorId="272E8A2E" wp14:editId="3F77D41D">
+                <wp:simplePos x="0" y="0"/>
+                <wp:positionH relativeFrom="column">
+                  <wp:posOffset>826135</wp:posOffset>
+                </wp:positionH>
+                <wp:positionV relativeFrom="paragraph">
+                  <wp:posOffset>5828665</wp:posOffset>
+                </wp:positionV>
+                <wp:extent cx="4730115" cy="635"/>
+                <wp:effectExtent l="0" t="0" r="0" b="0"/>
+                <wp:wrapTopAndBottom/>
+                <wp:docPr id="2" name="Надпись 2"/>
+                <wp:cNvGraphicFramePr/>
+                <a:graphic xmlns:a="http://schemas.openxmlformats.org/drawingml/2006/main">
+                  <a:graphicData uri="http://schemas.microsoft.com/office/word/2010/wordprocessingShape">
+                    <wps:wsp>
+                      <wps:cNvSpPr txBox="1"/>
+                      <wps:spPr>
+                        <a:xfrm>
+                          <a:off x="0" y="0"/>
+                          <a:ext cx="4730115" cy="635"/>
+                        </a:xfrm>
+                        <a:prstGeom prst="rect">
+                          <a:avLst/>
+                        </a:prstGeom>
+                        <a:solidFill>
+                          <a:prstClr val="white"/>
+                        </a:solidFill>
+                        <a:ln>
+                          <a:noFill/>
+                        </a:ln>
+                      </wps:spPr>
+                      <wps:txbx>
+                        <w:txbxContent>
+                          <w:p>
+                            <w:pPr>
+                              <w:pStyle w:val="ab"/>
+                              <w:jc w:val="center"/>
+                              <w:rPr>
+                                <w:i w:val="0"/>
+                                <w:iCs w:val="0"/>
+                                <w:color w:val="auto"/>
+                                <w:sz w:val="44"/>
+                                <w:szCs w:val="44"/>
+                              </w:rPr>
+                            </w:pPr>
+                            <w:r>
+                              <w:rPr>
+                                <w:i w:val="0"/>
+                                <w:iCs w:val="0"/>
+                                <w:color w:val="auto"/>
+                                <w:sz w:val="28"/>
+                                <w:szCs w:val="28"/>
+                              </w:rPr>
+                              <w:t xml:space="preserve">Рисунок </w:t>
+                            </w:r>
+                            <w:r>
+                              <w:rPr>
+                                <w:i w:val="0"/>
+                                <w:iCs w:val="0"/>
+                                <w:color w:val="auto"/>
+                                <w:sz w:val="28"/>
+                                <w:szCs w:val="28"/>
+                              </w:rPr>
+                              <w:t>7</w:t>
+                            </w:r>
+                            <w:r>
+                              <w:rPr>
+                                <w:i w:val="0"/>
+                                <w:iCs w:val="0"/>
+                                <w:color w:val="auto"/>
+                                <w:sz w:val="28"/>
+                                <w:szCs w:val="28"/>
+                              </w:rPr>
+                              <w:t xml:space="preserve"> - Модуль </w:t>
+                            </w:r>
+                            <w:proofErr w:type="spellStart"/>
+                            <w:r>
+                              <w:rPr>
+                                <w:i w:val="0"/>
+                                <w:iCs w:val="0"/>
+                                <w:color w:val="auto"/>
+                                <w:sz w:val="28"/>
+                                <w:szCs w:val="28"/>
+                              </w:rPr>
+                              <w:t>GnomeSorter</w:t>
+                            </w:r>
+                            <w:proofErr w:type="spellEnd"/>
+                          </w:p>
+                        </w:txbxContent>
+                      </wps:txbx>
+                      <wps:bodyPr rot="0" spcFirstLastPara="0" vertOverflow="overflow" horzOverflow="overflow" vert="horz" wrap="square" lIns="0" tIns="0" rIns="0" bIns="0" numCol="1" spcCol="0" rtlCol="0" fromWordArt="0" anchor="t" anchorCtr="0" forceAA="0" compatLnSpc="1">
+                        <a:prstTxWarp prst="textNoShape">
+                          <a:avLst/>
+                        </a:prstTxWarp>
+                        <a:spAutoFit/>
+                      </wps:bodyPr>
+                    </wps:wsp>
+                  </a:graphicData>
+                </a:graphic>
+              </wp:anchor>
+            </w:drawing>
+          </mc:Choice>
+          <mc:Fallback>
+            <w:pict>
+              <v:shapetype w14:anchorId="272E8A2E" id="_x0000_t202" coordsize="21600,21600" o:spt="202" path="m,l,21600r21600,l21600,xe">
+                <v:stroke joinstyle="miter"/>
+                <v:path gradientshapeok="t" o:connecttype="rect"/>
+              </v:shapetype>
+              <v:shape id="Надпись 2" o:spid="_x0000_s1026" type="#_x0000_t202" style="position:absolute;margin-left:65.05pt;margin-top:458.95pt;width:372.45pt;height:.05pt;z-index:251669504;visibility:visible;mso-wrap-style:square;mso-wrap-distance-left:9pt;mso-wrap-distance-top:0;mso-wrap-distance-right:9pt;mso-wrap-distance-bottom:0;mso-position-horizontal:absolute;mso-position-horizontal-relative:text;mso-position-vertical:absolute;mso-position-vertical-relative:text;v-text-anchor:top" o:gfxdata="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" stroked="f">
+                <v:textbox style="mso-fit-shape-to-text:t" inset="0,0,0,0">
+                  <w:txbxContent>
+                    <w:p>
+                      <w:pPr>
+                        <w:pStyle w:val="ab"/>
+                        <w:jc w:val="center"/>
+                        <w:rPr>
+                          <w:i w:val="0"/>
+                          <w:iCs w:val="0"/>
+                          <w:color w:val="auto"/>
+                          <w:sz w:val="44"/>
+                          <w:szCs w:val="44"/>
+                        </w:rPr>
+                      </w:pPr>
+                      <w:r>
+                        <w:rPr>
+                          <w:i w:val="0"/>
+                          <w:iCs w:val="0"/>
+                          <w:color w:val="auto"/>
+                          <w:sz w:val="28"/>
+                          <w:szCs w:val="28"/>
+                        </w:rPr>
+                        <w:t xml:space="preserve">Рисунок </w:t>
+                      </w:r>
+                      <w:r>
+                        <w:rPr>
+                          <w:i w:val="0"/>
+                          <w:iCs w:val="0"/>
+                          <w:color w:val="auto"/>
+                          <w:sz w:val="28"/>
+                          <w:szCs w:val="28"/>
+                        </w:rPr>
+                        <w:t>7</w:t>
+                      </w:r>
+                      <w:r>
+                        <w:rPr>
+                          <w:i w:val="0"/>
+                          <w:iCs w:val="0"/>
+                          <w:color w:val="auto"/>
+                          <w:sz w:val="28"/>
+                          <w:szCs w:val="28"/>
+                        </w:rPr>
+                        <w:t xml:space="preserve"> - Модуль </w:t>
+                      </w:r>
+                      <w:proofErr w:type="spellStart"/>
+                      <w:r>
+                        <w:rPr>
+                          <w:i w:val="0"/>
+                          <w:iCs w:val="0"/>
+                          <w:color w:val="auto"/>
+                          <w:sz w:val="28"/>
+                          <w:szCs w:val="28"/>
+                        </w:rPr>
+                        <w:t>GnomeSorter</w:t>
+                      </w:r>
+                      <w:proofErr w:type="spellEnd"/>
+                    </w:p>
+                  </w:txbxContent>
+                </v:textbox>
+                <w10:wrap type="topAndBottom"/>
+              </v:shape>
+            </w:pict>
+          </mc:Fallback>
+        </mc:AlternateContent>
+      </w:r>
       <w:r>
         <w:rPr>
           <w:noProof/>
@@ -5542,14 +5713,14 @@
           <wp:anchor distT="0" distB="0" distL="114300" distR="114300" simplePos="0" relativeHeight="251665408" behindDoc="0" locked="0" layoutInCell="1" allowOverlap="1">
             <wp:simplePos x="0" y="0"/>
             <wp:positionH relativeFrom="column">
-              <wp:posOffset>826135</wp:posOffset>
+              <wp:posOffset>824865</wp:posOffset>
             </wp:positionH>
             <wp:positionV relativeFrom="paragraph">
-              <wp:posOffset>401955</wp:posOffset>
+              <wp:posOffset>398145</wp:posOffset>
             </wp:positionV>
             <wp:extent cx="4730115" cy="5369560"/>
             <wp:effectExtent l="19050" t="19050" r="13335" b="21590"/>
-            <wp:wrapTopAndBottom/>
+            <wp:wrapSquare wrapText="bothSides"/>
             <wp:docPr id="9" name="Рисунок 9" descr="https://sun9-25.userapi.com/impg/cRJ4xie0fmQNutfGShDYz_gtyePEqCIT-GuoCQ/H85e4jfeQJo.jpg?size=680x772&amp;quality=96&amp;sign=b8cd57fb324732ece36f50129795395a&amp;type=album"/>
             <wp:cNvGraphicFramePr>
               <a:graphicFrameLocks xmlns:a="http://schemas.openxmlformats.org/drawingml/2006/main" noChangeAspect="1"/>
@@ -5611,58 +5782,6 @@
         <w:keepLines/>
         <w:widowControl/>
         <w:spacing w:before="0" w:line="360" w:lineRule="auto"/>
-        <w:ind w:left="0"/>
-        <w:jc w:val="center"/>
-        <w:rPr>
-          <w:rFonts w:ascii="Times New Roman" w:eastAsiaTheme="minorEastAsia" w:hAnsi="Times New Roman" w:cs="Times New Roman"/>
-          <w:sz w:val="28"/>
-          <w:szCs w:val="28"/>
-          <w:lang w:eastAsia="en-US"/>
-        </w:rPr>
-      </w:pPr>
-      <w:r>
-        <w:rPr>
-          <w:rFonts w:ascii="Times New Roman" w:eastAsiaTheme="minorEastAsia" w:hAnsi="Times New Roman" w:cs="Times New Roman"/>
-          <w:sz w:val="28"/>
-          <w:szCs w:val="28"/>
-          <w:lang w:eastAsia="en-US"/>
-        </w:rPr>
-        <w:t xml:space="preserve">Рисунок </w:t>
-      </w:r>
-      <w:r>
-        <w:rPr>
-          <w:rFonts w:ascii="Times New Roman" w:eastAsiaTheme="minorEastAsia" w:hAnsi="Times New Roman" w:cs="Times New Roman"/>
-          <w:sz w:val="28"/>
-          <w:szCs w:val="28"/>
-          <w:lang w:eastAsia="en-US"/>
-        </w:rPr>
-        <w:t>7</w:t>
-      </w:r>
-      <w:r>
-        <w:rPr>
-          <w:rFonts w:ascii="Times New Roman" w:eastAsiaTheme="minorEastAsia" w:hAnsi="Times New Roman" w:cs="Times New Roman"/>
-          <w:sz w:val="28"/>
-          <w:szCs w:val="28"/>
-          <w:lang w:eastAsia="en-US"/>
-        </w:rPr>
-        <w:t xml:space="preserve"> – Модуль </w:t>
-      </w:r>
-      <w:r>
-        <w:rPr>
-          <w:rFonts w:ascii="Times New Roman" w:eastAsiaTheme="minorEastAsia" w:hAnsi="Times New Roman" w:cs="Times New Roman"/>
-          <w:sz w:val="28"/>
-          <w:szCs w:val="28"/>
-          <w:lang w:val="en-US" w:eastAsia="en-US"/>
-        </w:rPr>
-        <w:t>GnomeSorter</w:t>
-      </w:r>
-    </w:p>
-    <w:p>
-      <w:pPr>
-        <w:pStyle w:val="FR1"/>
-        <w:keepLines/>
-        <w:widowControl/>
-        <w:spacing w:before="0" w:line="360" w:lineRule="auto"/>
         <w:ind w:left="0" w:firstLine="709"/>
         <w:jc w:val="both"/>
         <w:rPr>
@@ -5809,10 +5928,10 @@
           <w:rFonts w:ascii="Times New Roman" w:eastAsiaTheme="minorEastAsia" w:hAnsi="Times New Roman" w:cs="Times New Roman"/>
           <w:sz w:val="28"/>
           <w:szCs w:val="28"/>
-          <w:lang w:val="en-US" w:eastAsia="en-US"/>
-        </w:rPr>
-      </w:pPr>
-      <w:bookmarkStart w:id="10" w:name="_Toc130303243"/>
+          <w:lang w:eastAsia="en-US"/>
+        </w:rPr>
+      </w:pPr>
+      <w:bookmarkStart w:id="10" w:name="_Toc130327396"/>
       <w:r>
         <w:rPr>
           <w:rFonts w:ascii="Times New Roman" w:eastAsiaTheme="minorEastAsia" w:hAnsi="Times New Roman" w:cs="Times New Roman"/>
@@ -6126,7 +6245,7 @@
           <w:lang w:eastAsia="en-US"/>
         </w:rPr>
       </w:pPr>
-      <w:bookmarkStart w:id="11" w:name="_Toc130303244"/>
+      <w:bookmarkStart w:id="11" w:name="_Toc130327397"/>
       <w:r>
         <w:rPr>
           <w:rFonts w:ascii="Times New Roman" w:eastAsiaTheme="minorEastAsia" w:hAnsi="Times New Roman" w:cs="Times New Roman"/>
@@ -6486,16 +6605,16 @@
         <w:outlineLvl w:val="0"/>
         <w:rPr>
           <w:rFonts w:ascii="Times New Roman" w:hAnsi="Times New Roman" w:cs="Times New Roman"/>
-          <w:b/>
-          <w:sz w:val="28"/>
-          <w:szCs w:val="28"/>
-        </w:rPr>
-      </w:pPr>
-      <w:bookmarkStart w:id="12" w:name="_Toc130303245"/>
-      <w:r>
-        <w:rPr>
-          <w:rFonts w:ascii="Times New Roman" w:hAnsi="Times New Roman" w:cs="Times New Roman"/>
-          <w:b/>
+          <w:bCs/>
+          <w:sz w:val="28"/>
+          <w:szCs w:val="28"/>
+        </w:rPr>
+      </w:pPr>
+      <w:bookmarkStart w:id="12" w:name="_Toc130327398"/>
+      <w:r>
+        <w:rPr>
+          <w:rFonts w:ascii="Times New Roman" w:hAnsi="Times New Roman" w:cs="Times New Roman"/>
+          <w:bCs/>
           <w:sz w:val="28"/>
           <w:szCs w:val="28"/>
         </w:rPr>
@@ -6827,319 +6946,723 @@
     </w:p>
     <w:p>
       <w:pPr>
-        <w:pStyle w:val="a3"/>
-        <w:numPr>
-          <w:ilvl w:val="0"/>
-          <w:numId w:val="1"/>
-        </w:numPr>
-        <w:ind w:left="0" w:firstLine="0"/>
-        <w:rPr>
-          <w:rFonts w:cs="Times New Roman"/>
-          <w:sz w:val="28"/>
-          <w:szCs w:val="28"/>
-        </w:rPr>
-      </w:pPr>
-      <w:r>
-        <w:rPr>
-          <w:rFonts w:cs="Times New Roman"/>
-          <w:sz w:val="28"/>
-          <w:szCs w:val="28"/>
-        </w:rPr>
-        <w:t>Необходимо разработать программный комплекс по демонстрации работы алгоритмов сортировки массивов данных (реализовать не менее 4 алгоритмов сортировки, которые выбрать самостоятельно):</w:t>
-      </w:r>
-    </w:p>
-    <w:p>
-      <w:pPr>
-        <w:pStyle w:val="a3"/>
-        <w:numPr>
-          <w:ilvl w:val="1"/>
-          <w:numId w:val="1"/>
-        </w:numPr>
-        <w:ind w:left="0" w:firstLine="0"/>
-        <w:rPr>
-          <w:rFonts w:cs="Times New Roman"/>
-          <w:sz w:val="28"/>
-          <w:szCs w:val="28"/>
-        </w:rPr>
-      </w:pPr>
-      <w:r>
-        <w:rPr>
-          <w:rFonts w:cs="Times New Roman"/>
-          <w:sz w:val="28"/>
-          <w:szCs w:val="28"/>
-        </w:rPr>
-        <w:t>Разработать техническое задание на программный продукт.</w:t>
-      </w:r>
-    </w:p>
-    <w:p>
-      <w:pPr>
-        <w:pStyle w:val="a3"/>
-        <w:numPr>
-          <w:ilvl w:val="1"/>
-          <w:numId w:val="1"/>
-        </w:numPr>
-        <w:ind w:left="0" w:firstLine="0"/>
-        <w:rPr>
-          <w:rFonts w:cs="Times New Roman"/>
-          <w:sz w:val="28"/>
-          <w:szCs w:val="28"/>
-        </w:rPr>
-      </w:pPr>
-      <w:r>
-        <w:rPr>
-          <w:rFonts w:cs="Times New Roman"/>
-          <w:sz w:val="28"/>
-          <w:szCs w:val="28"/>
-        </w:rPr>
-        <w:t>Разработать спецификацию на программный продукт.</w:t>
-      </w:r>
-    </w:p>
-    <w:p>
-      <w:pPr>
-        <w:pStyle w:val="a3"/>
-        <w:numPr>
-          <w:ilvl w:val="1"/>
-          <w:numId w:val="1"/>
-        </w:numPr>
-        <w:ind w:left="0" w:firstLine="0"/>
-        <w:rPr>
-          <w:rFonts w:cs="Times New Roman"/>
-          <w:sz w:val="28"/>
-          <w:szCs w:val="28"/>
-        </w:rPr>
-      </w:pPr>
-      <w:r>
-        <w:rPr>
-          <w:rFonts w:cs="Times New Roman"/>
-          <w:sz w:val="28"/>
-          <w:szCs w:val="28"/>
-        </w:rPr>
-        <w:t>Разработать функциональную диаграмму программного продукта, диаграмму потоков данных программных модулей продукта.</w:t>
-      </w:r>
-    </w:p>
-    <w:p>
-      <w:pPr>
-        <w:pStyle w:val="a3"/>
-        <w:numPr>
-          <w:ilvl w:val="1"/>
-          <w:numId w:val="1"/>
-        </w:numPr>
-        <w:ind w:left="0" w:firstLine="0"/>
-        <w:rPr>
-          <w:rFonts w:cs="Times New Roman"/>
-          <w:sz w:val="28"/>
-          <w:szCs w:val="28"/>
-        </w:rPr>
-      </w:pPr>
-      <w:r>
-        <w:rPr>
-          <w:rFonts w:cs="Times New Roman"/>
-          <w:sz w:val="28"/>
-          <w:szCs w:val="28"/>
-        </w:rPr>
-        <w:t>Разработать функциональную схему программного продукта, составить блок-схемы программных модулей программного продукта.</w:t>
-      </w:r>
-    </w:p>
-    <w:p>
-      <w:pPr>
-        <w:pStyle w:val="a3"/>
-        <w:numPr>
-          <w:ilvl w:val="1"/>
-          <w:numId w:val="1"/>
-        </w:numPr>
-        <w:ind w:left="0" w:firstLine="0"/>
-        <w:rPr>
-          <w:rFonts w:cs="Times New Roman"/>
-          <w:sz w:val="28"/>
-          <w:szCs w:val="28"/>
-        </w:rPr>
-      </w:pPr>
-      <w:r>
-        <w:rPr>
-          <w:rFonts w:cs="Times New Roman"/>
-          <w:sz w:val="28"/>
-          <w:szCs w:val="28"/>
-        </w:rPr>
-        <w:t>Разработать коды программных модулей программного продукта.</w:t>
-      </w:r>
-    </w:p>
-    <w:p>
-      <w:pPr>
-        <w:pStyle w:val="a3"/>
-        <w:numPr>
-          <w:ilvl w:val="1"/>
-          <w:numId w:val="1"/>
-        </w:numPr>
-        <w:ind w:left="0" w:firstLine="0"/>
-        <w:rPr>
-          <w:rFonts w:cs="Times New Roman"/>
-          <w:sz w:val="28"/>
-          <w:szCs w:val="28"/>
-        </w:rPr>
-      </w:pPr>
-      <w:r>
-        <w:rPr>
-          <w:rFonts w:cs="Times New Roman"/>
+        <w:spacing w:line="360" w:lineRule="auto"/>
+        <w:ind w:firstLine="708"/>
+        <w:jc w:val="both"/>
+        <w:rPr>
+          <w:sz w:val="28"/>
+          <w:szCs w:val="28"/>
+        </w:rPr>
+      </w:pPr>
+      <w:r>
+        <w:rPr>
+          <w:sz w:val="28"/>
+          <w:szCs w:val="28"/>
+        </w:rPr>
+        <w:t>Был разработан</w:t>
+      </w:r>
+      <w:r>
+        <w:rPr>
+          <w:sz w:val="28"/>
+          <w:szCs w:val="28"/>
+        </w:rPr>
+        <w:t xml:space="preserve"> программный комплекс по демонстрации работы алгоритмов сортировки массивов данных (реализова</w:t>
+      </w:r>
+      <w:r>
+        <w:rPr>
+          <w:sz w:val="28"/>
+          <w:szCs w:val="28"/>
+        </w:rPr>
+        <w:t>ны</w:t>
+      </w:r>
+      <w:r>
+        <w:rPr>
+          <w:sz w:val="28"/>
+          <w:szCs w:val="28"/>
+        </w:rPr>
+        <w:t xml:space="preserve"> 4 алгоритм</w:t>
+      </w:r>
+      <w:r>
+        <w:rPr>
+          <w:sz w:val="28"/>
+          <w:szCs w:val="28"/>
+        </w:rPr>
+        <w:t>а</w:t>
+      </w:r>
+      <w:r>
+        <w:rPr>
+          <w:sz w:val="28"/>
+          <w:szCs w:val="28"/>
+        </w:rPr>
+        <w:t xml:space="preserve"> сортировки):</w:t>
+      </w:r>
+    </w:p>
+    <w:p>
+      <w:pPr>
+        <w:spacing w:line="360" w:lineRule="auto"/>
+        <w:ind w:firstLine="708"/>
+        <w:jc w:val="both"/>
+        <w:rPr>
+          <w:sz w:val="28"/>
+          <w:szCs w:val="28"/>
+        </w:rPr>
+      </w:pPr>
+      <w:r>
+        <w:rPr>
+          <w:sz w:val="28"/>
+          <w:szCs w:val="28"/>
+        </w:rPr>
+        <w:t>Было р</w:t>
+      </w:r>
+      <w:r>
+        <w:rPr>
+          <w:sz w:val="28"/>
+          <w:szCs w:val="28"/>
+        </w:rPr>
+        <w:t>азработа</w:t>
+      </w:r>
+      <w:r>
+        <w:rPr>
+          <w:sz w:val="28"/>
+          <w:szCs w:val="28"/>
+        </w:rPr>
+        <w:t>но</w:t>
+      </w:r>
+      <w:r>
+        <w:rPr>
+          <w:sz w:val="28"/>
+          <w:szCs w:val="28"/>
+        </w:rPr>
+        <w:t xml:space="preserve"> техническое задание на программный продукт.</w:t>
+      </w:r>
+    </w:p>
+    <w:p>
+      <w:pPr>
+        <w:spacing w:line="360" w:lineRule="auto"/>
+        <w:ind w:firstLine="708"/>
+        <w:jc w:val="both"/>
+        <w:rPr>
+          <w:sz w:val="28"/>
+          <w:szCs w:val="28"/>
+        </w:rPr>
+      </w:pPr>
+      <w:r>
+        <w:rPr>
+          <w:sz w:val="28"/>
+          <w:szCs w:val="28"/>
+        </w:rPr>
+        <w:t>Была р</w:t>
+      </w:r>
+      <w:r>
+        <w:rPr>
+          <w:sz w:val="28"/>
+          <w:szCs w:val="28"/>
+        </w:rPr>
+        <w:t>азработа</w:t>
+      </w:r>
+      <w:r>
+        <w:rPr>
+          <w:sz w:val="28"/>
+          <w:szCs w:val="28"/>
+        </w:rPr>
+        <w:t>на</w:t>
+      </w:r>
+      <w:r>
+        <w:rPr>
+          <w:sz w:val="28"/>
+          <w:szCs w:val="28"/>
+        </w:rPr>
+        <w:t xml:space="preserve"> спецификаци</w:t>
+      </w:r>
+      <w:r>
+        <w:rPr>
+          <w:sz w:val="28"/>
+          <w:szCs w:val="28"/>
+        </w:rPr>
+        <w:t>я</w:t>
+      </w:r>
+      <w:r>
+        <w:rPr>
+          <w:sz w:val="28"/>
+          <w:szCs w:val="28"/>
+        </w:rPr>
+        <w:t xml:space="preserve"> на программный продукт.</w:t>
+      </w:r>
+    </w:p>
+    <w:p>
+      <w:pPr>
+        <w:spacing w:line="360" w:lineRule="auto"/>
+        <w:ind w:firstLine="708"/>
+        <w:jc w:val="both"/>
+        <w:rPr>
+          <w:sz w:val="28"/>
+          <w:szCs w:val="28"/>
+        </w:rPr>
+      </w:pPr>
+      <w:r>
+        <w:rPr>
+          <w:sz w:val="28"/>
+          <w:szCs w:val="28"/>
+        </w:rPr>
+        <w:t>Была р</w:t>
+      </w:r>
+      <w:r>
+        <w:rPr>
+          <w:sz w:val="28"/>
+          <w:szCs w:val="28"/>
+        </w:rPr>
+        <w:t>азработа</w:t>
+      </w:r>
+      <w:r>
+        <w:rPr>
+          <w:sz w:val="28"/>
+          <w:szCs w:val="28"/>
+        </w:rPr>
+        <w:t>на</w:t>
+      </w:r>
+      <w:r>
+        <w:rPr>
+          <w:sz w:val="28"/>
+          <w:szCs w:val="28"/>
+        </w:rPr>
+        <w:t xml:space="preserve"> функциональн</w:t>
+      </w:r>
+      <w:r>
+        <w:rPr>
+          <w:sz w:val="28"/>
+          <w:szCs w:val="28"/>
+        </w:rPr>
+        <w:t>ая</w:t>
+      </w:r>
+      <w:r>
+        <w:rPr>
+          <w:sz w:val="28"/>
+          <w:szCs w:val="28"/>
+        </w:rPr>
+        <w:t xml:space="preserve"> диаграмм</w:t>
+      </w:r>
+      <w:r>
+        <w:rPr>
+          <w:sz w:val="28"/>
+          <w:szCs w:val="28"/>
+        </w:rPr>
+        <w:t>а</w:t>
+      </w:r>
+      <w:r>
+        <w:rPr>
+          <w:sz w:val="28"/>
+          <w:szCs w:val="28"/>
+        </w:rPr>
+        <w:t xml:space="preserve"> программного продукта,</w:t>
+      </w:r>
+      <w:r>
+        <w:rPr>
+          <w:sz w:val="28"/>
+          <w:szCs w:val="28"/>
+        </w:rPr>
+        <w:t xml:space="preserve"> </w:t>
+      </w:r>
+      <w:r>
+        <w:rPr>
+          <w:sz w:val="28"/>
+          <w:szCs w:val="28"/>
+        </w:rPr>
+        <w:t>диаграмм</w:t>
+      </w:r>
+      <w:r>
+        <w:rPr>
+          <w:sz w:val="28"/>
+          <w:szCs w:val="28"/>
+        </w:rPr>
+        <w:t>а</w:t>
+      </w:r>
+      <w:r>
+        <w:rPr>
+          <w:sz w:val="28"/>
+          <w:szCs w:val="28"/>
+        </w:rPr>
+        <w:t xml:space="preserve"> потоков данных программных модулей продукта.</w:t>
+      </w:r>
+    </w:p>
+    <w:p>
+      <w:pPr>
+        <w:spacing w:line="360" w:lineRule="auto"/>
+        <w:ind w:firstLine="708"/>
+        <w:jc w:val="both"/>
+        <w:rPr>
+          <w:sz w:val="28"/>
+          <w:szCs w:val="28"/>
+        </w:rPr>
+      </w:pPr>
+      <w:r>
+        <w:rPr>
+          <w:sz w:val="28"/>
+          <w:szCs w:val="28"/>
+        </w:rPr>
+        <w:t>Была р</w:t>
+      </w:r>
+      <w:r>
+        <w:rPr>
+          <w:sz w:val="28"/>
+          <w:szCs w:val="28"/>
+        </w:rPr>
+        <w:t>азработа</w:t>
+      </w:r>
+      <w:r>
+        <w:rPr>
+          <w:sz w:val="28"/>
+          <w:szCs w:val="28"/>
+        </w:rPr>
+        <w:t>на</w:t>
+      </w:r>
+      <w:r>
+        <w:rPr>
+          <w:sz w:val="28"/>
+          <w:szCs w:val="28"/>
+        </w:rPr>
+        <w:t xml:space="preserve"> функциональн</w:t>
+      </w:r>
+      <w:r>
+        <w:rPr>
+          <w:sz w:val="28"/>
+          <w:szCs w:val="28"/>
+        </w:rPr>
+        <w:t>ая</w:t>
+      </w:r>
+      <w:r>
+        <w:rPr>
+          <w:sz w:val="28"/>
+          <w:szCs w:val="28"/>
+        </w:rPr>
+        <w:t xml:space="preserve"> схем</w:t>
+      </w:r>
+      <w:r>
+        <w:rPr>
+          <w:sz w:val="28"/>
+          <w:szCs w:val="28"/>
+        </w:rPr>
+        <w:t>а</w:t>
+      </w:r>
+      <w:r>
+        <w:rPr>
+          <w:sz w:val="28"/>
+          <w:szCs w:val="28"/>
+        </w:rPr>
+        <w:t xml:space="preserve"> программного продукта, состав</w:t>
+      </w:r>
+      <w:r>
+        <w:rPr>
+          <w:sz w:val="28"/>
+          <w:szCs w:val="28"/>
+        </w:rPr>
+        <w:t>лена</w:t>
+      </w:r>
+      <w:r>
+        <w:rPr>
+          <w:sz w:val="28"/>
+          <w:szCs w:val="28"/>
+        </w:rPr>
+        <w:t xml:space="preserve"> блок-схем</w:t>
+      </w:r>
+      <w:r>
+        <w:rPr>
+          <w:sz w:val="28"/>
+          <w:szCs w:val="28"/>
+        </w:rPr>
+        <w:t>а</w:t>
+      </w:r>
+      <w:r>
+        <w:rPr>
+          <w:sz w:val="28"/>
+          <w:szCs w:val="28"/>
+        </w:rPr>
+        <w:t xml:space="preserve"> программных модулей программного продукта.</w:t>
+      </w:r>
+    </w:p>
+    <w:p>
+      <w:pPr>
+        <w:spacing w:line="360" w:lineRule="auto"/>
+        <w:ind w:firstLine="708"/>
+        <w:jc w:val="both"/>
+        <w:rPr>
+          <w:sz w:val="28"/>
+          <w:szCs w:val="28"/>
+        </w:rPr>
+      </w:pPr>
+      <w:r>
+        <w:rPr>
+          <w:sz w:val="28"/>
+          <w:szCs w:val="28"/>
+        </w:rPr>
+        <w:t>Был р</w:t>
+      </w:r>
+      <w:r>
+        <w:rPr>
+          <w:sz w:val="28"/>
+          <w:szCs w:val="28"/>
+        </w:rPr>
+        <w:t>азработа</w:t>
+      </w:r>
+      <w:r>
+        <w:rPr>
+          <w:sz w:val="28"/>
+          <w:szCs w:val="28"/>
+        </w:rPr>
+        <w:t>н</w:t>
+      </w:r>
+      <w:r>
+        <w:rPr>
+          <w:sz w:val="28"/>
+          <w:szCs w:val="28"/>
+        </w:rPr>
+        <w:t xml:space="preserve"> код программных модулей программного продукта.</w:t>
+      </w:r>
+    </w:p>
+    <w:p>
+      <w:pPr>
+        <w:spacing w:line="360" w:lineRule="auto"/>
+        <w:ind w:firstLine="708"/>
+        <w:jc w:val="both"/>
+        <w:rPr>
+          <w:sz w:val="28"/>
+          <w:szCs w:val="28"/>
+        </w:rPr>
+      </w:pPr>
+      <w:r>
+        <w:rPr>
           <w:sz w:val="28"/>
           <w:szCs w:val="28"/>
         </w:rPr>
         <w:lastRenderedPageBreak/>
-        <w:t>Разработать пользовательский интерфейса программного продукта в визуальной среде.</w:t>
-      </w:r>
-    </w:p>
-    <w:p>
-      <w:pPr>
-        <w:pStyle w:val="a3"/>
-        <w:numPr>
-          <w:ilvl w:val="1"/>
-          <w:numId w:val="1"/>
-        </w:numPr>
-        <w:ind w:left="0" w:firstLine="0"/>
-        <w:rPr>
-          <w:rFonts w:cs="Times New Roman"/>
-          <w:sz w:val="28"/>
-          <w:szCs w:val="28"/>
-        </w:rPr>
-      </w:pPr>
-      <w:r>
-        <w:rPr>
-          <w:rFonts w:cs="Times New Roman"/>
-          <w:sz w:val="28"/>
-          <w:szCs w:val="28"/>
-        </w:rPr>
-        <w:t>Выполнить интеграцию программных модулей в программный продукт.</w:t>
-      </w:r>
-    </w:p>
-    <w:p>
-      <w:pPr>
-        <w:pStyle w:val="a3"/>
-        <w:numPr>
-          <w:ilvl w:val="1"/>
-          <w:numId w:val="1"/>
-        </w:numPr>
-        <w:ind w:left="0" w:firstLine="0"/>
-        <w:rPr>
-          <w:rFonts w:cs="Times New Roman"/>
-          <w:sz w:val="28"/>
-          <w:szCs w:val="28"/>
-        </w:rPr>
-      </w:pPr>
-      <w:r>
-        <w:rPr>
-          <w:rFonts w:cs="Times New Roman"/>
-          <w:sz w:val="28"/>
-          <w:szCs w:val="28"/>
-        </w:rPr>
-        <w:t>Разработать процедуру тестирования программного продукта. Выполнить тестирование программного продукта. Результат тестирования оформить протоколом тестирования.</w:t>
-      </w:r>
-    </w:p>
-    <w:p>
-      <w:pPr>
-        <w:pStyle w:val="a3"/>
-        <w:numPr>
-          <w:ilvl w:val="1"/>
-          <w:numId w:val="1"/>
-        </w:numPr>
-        <w:ind w:left="0" w:firstLine="0"/>
-        <w:rPr>
-          <w:rFonts w:cs="Times New Roman"/>
-          <w:sz w:val="28"/>
-          <w:szCs w:val="28"/>
-        </w:rPr>
-      </w:pPr>
-      <w:r>
-        <w:rPr>
-          <w:rFonts w:cs="Times New Roman"/>
-          <w:sz w:val="28"/>
-          <w:szCs w:val="28"/>
-        </w:rPr>
-        <w:t>Разработать справочную систему программного продукта.</w:t>
-      </w:r>
-    </w:p>
-    <w:p>
-      <w:pPr>
-        <w:pStyle w:val="a3"/>
-        <w:numPr>
-          <w:ilvl w:val="1"/>
-          <w:numId w:val="1"/>
-        </w:numPr>
-        <w:ind w:left="0" w:firstLine="0"/>
-        <w:rPr>
-          <w:rFonts w:cs="Times New Roman"/>
-          <w:sz w:val="28"/>
-          <w:szCs w:val="28"/>
-        </w:rPr>
-      </w:pPr>
-      <w:r>
-        <w:rPr>
-          <w:rFonts w:cs="Times New Roman"/>
-          <w:sz w:val="28"/>
-          <w:szCs w:val="28"/>
-        </w:rPr>
-        <w:t>Разработать руководства оператора (пользователя).</w:t>
-      </w:r>
-    </w:p>
-    <w:p>
-      <w:pPr>
-        <w:pStyle w:val="a3"/>
-        <w:numPr>
-          <w:ilvl w:val="0"/>
-          <w:numId w:val="1"/>
-        </w:numPr>
-        <w:ind w:left="0" w:firstLine="0"/>
-        <w:rPr>
-          <w:rFonts w:cs="Times New Roman"/>
-          <w:sz w:val="28"/>
-          <w:szCs w:val="28"/>
-        </w:rPr>
-      </w:pPr>
-      <w:r>
-        <w:rPr>
-          <w:rFonts w:cs="Times New Roman"/>
-          <w:sz w:val="28"/>
-          <w:szCs w:val="28"/>
-        </w:rPr>
-        <w:t xml:space="preserve">Создать аккаунт в </w:t>
-      </w:r>
-      <w:r>
-        <w:rPr>
-          <w:rFonts w:cs="Times New Roman"/>
-          <w:sz w:val="28"/>
-          <w:szCs w:val="28"/>
-          <w:lang w:val="en-US"/>
-        </w:rPr>
-        <w:t>GitHub</w:t>
-      </w:r>
-      <w:r>
-        <w:rPr>
-          <w:rFonts w:cs="Times New Roman"/>
-          <w:sz w:val="28"/>
-          <w:szCs w:val="28"/>
-        </w:rPr>
-        <w:t>. Создать папку проекта. В папку загрузить разработанный программный комплекс, всю разработанную документацию к проекту (п.п.1.1 – 1.10).</w:t>
-      </w:r>
-    </w:p>
-    <w:p>
-      <w:pPr>
-        <w:pStyle w:val="a3"/>
-        <w:numPr>
-          <w:ilvl w:val="0"/>
-          <w:numId w:val="1"/>
-        </w:numPr>
-        <w:ind w:left="0" w:firstLine="0"/>
-        <w:rPr>
-          <w:rFonts w:cs="Times New Roman"/>
-          <w:sz w:val="28"/>
-          <w:szCs w:val="28"/>
-        </w:rPr>
-      </w:pPr>
-      <w:r>
-        <w:rPr>
-          <w:rFonts w:cs="Times New Roman"/>
-          <w:sz w:val="28"/>
-          <w:szCs w:val="28"/>
-        </w:rPr>
-        <w:t>Составить отчет о выполнении.</w:t>
+        <w:t>Был р</w:t>
+      </w:r>
+      <w:r>
+        <w:rPr>
+          <w:sz w:val="28"/>
+          <w:szCs w:val="28"/>
+        </w:rPr>
+        <w:t>азработа</w:t>
+      </w:r>
+      <w:r>
+        <w:rPr>
+          <w:sz w:val="28"/>
+          <w:szCs w:val="28"/>
+        </w:rPr>
+        <w:t>н</w:t>
+      </w:r>
+      <w:r>
+        <w:rPr>
+          <w:sz w:val="28"/>
+          <w:szCs w:val="28"/>
+        </w:rPr>
+        <w:t xml:space="preserve"> пользовательский интерфейса программного продукта в визуальной среде.</w:t>
+      </w:r>
+    </w:p>
+    <w:p>
+      <w:pPr>
+        <w:spacing w:line="360" w:lineRule="auto"/>
+        <w:ind w:firstLine="708"/>
+        <w:jc w:val="both"/>
+        <w:rPr>
+          <w:sz w:val="28"/>
+          <w:szCs w:val="28"/>
+        </w:rPr>
+      </w:pPr>
+      <w:r>
+        <w:rPr>
+          <w:sz w:val="28"/>
+          <w:szCs w:val="28"/>
+        </w:rPr>
+        <w:t>Была в</w:t>
+      </w:r>
+      <w:r>
+        <w:rPr>
+          <w:sz w:val="28"/>
+          <w:szCs w:val="28"/>
+        </w:rPr>
+        <w:t>ыполн</w:t>
+      </w:r>
+      <w:r>
+        <w:rPr>
+          <w:sz w:val="28"/>
+          <w:szCs w:val="28"/>
+        </w:rPr>
+        <w:t>ена</w:t>
+      </w:r>
+      <w:r>
+        <w:rPr>
+          <w:sz w:val="28"/>
+          <w:szCs w:val="28"/>
+        </w:rPr>
+        <w:t xml:space="preserve"> интеграци</w:t>
+      </w:r>
+      <w:r>
+        <w:rPr>
+          <w:sz w:val="28"/>
+          <w:szCs w:val="28"/>
+        </w:rPr>
+        <w:t>я</w:t>
+      </w:r>
+      <w:r>
+        <w:rPr>
+          <w:sz w:val="28"/>
+          <w:szCs w:val="28"/>
+        </w:rPr>
+        <w:t xml:space="preserve"> программных модулей в программный продукт.</w:t>
+      </w:r>
+    </w:p>
+    <w:p>
+      <w:pPr>
+        <w:spacing w:line="360" w:lineRule="auto"/>
+        <w:ind w:left="708"/>
+        <w:jc w:val="both"/>
+        <w:rPr>
+          <w:sz w:val="28"/>
+          <w:szCs w:val="28"/>
+        </w:rPr>
+      </w:pPr>
+      <w:r>
+        <w:rPr>
+          <w:sz w:val="28"/>
+          <w:szCs w:val="28"/>
+        </w:rPr>
+        <w:t>Была р</w:t>
+      </w:r>
+      <w:r>
+        <w:rPr>
+          <w:sz w:val="28"/>
+          <w:szCs w:val="28"/>
+        </w:rPr>
+        <w:t>азработа</w:t>
+      </w:r>
+      <w:r>
+        <w:rPr>
+          <w:sz w:val="28"/>
+          <w:szCs w:val="28"/>
+        </w:rPr>
+        <w:t>на</w:t>
+      </w:r>
+      <w:r>
+        <w:rPr>
+          <w:sz w:val="28"/>
+          <w:szCs w:val="28"/>
+        </w:rPr>
+        <w:t xml:space="preserve"> процедур</w:t>
+      </w:r>
+      <w:r>
+        <w:rPr>
+          <w:sz w:val="28"/>
+          <w:szCs w:val="28"/>
+        </w:rPr>
+        <w:t>а</w:t>
+      </w:r>
+      <w:r>
+        <w:rPr>
+          <w:sz w:val="28"/>
+          <w:szCs w:val="28"/>
+        </w:rPr>
+        <w:t xml:space="preserve"> тестирования программного продукта.</w:t>
+      </w:r>
+    </w:p>
+    <w:p>
+      <w:pPr>
+        <w:spacing w:line="360" w:lineRule="auto"/>
+        <w:ind w:firstLine="708"/>
+        <w:jc w:val="both"/>
+        <w:rPr>
+          <w:sz w:val="28"/>
+          <w:szCs w:val="28"/>
+        </w:rPr>
+      </w:pPr>
+      <w:r>
+        <w:rPr>
+          <w:sz w:val="28"/>
+          <w:szCs w:val="28"/>
+        </w:rPr>
+        <w:t>Было в</w:t>
+      </w:r>
+      <w:r>
+        <w:rPr>
+          <w:sz w:val="28"/>
+          <w:szCs w:val="28"/>
+        </w:rPr>
+        <w:t>ыполн</w:t>
+      </w:r>
+      <w:r>
+        <w:rPr>
+          <w:sz w:val="28"/>
+          <w:szCs w:val="28"/>
+        </w:rPr>
+        <w:t>ено</w:t>
+      </w:r>
+      <w:r>
+        <w:rPr>
+          <w:sz w:val="28"/>
+          <w:szCs w:val="28"/>
+        </w:rPr>
+        <w:t xml:space="preserve"> тестирование программного продукта. </w:t>
+      </w:r>
+      <w:r>
+        <w:rPr>
+          <w:sz w:val="28"/>
+          <w:szCs w:val="28"/>
+        </w:rPr>
+        <w:br/>
+      </w:r>
+      <w:r>
+        <w:rPr>
+          <w:sz w:val="28"/>
+          <w:szCs w:val="28"/>
+        </w:rPr>
+        <w:t>Результат</w:t>
+      </w:r>
+      <w:r>
+        <w:rPr>
+          <w:sz w:val="28"/>
+          <w:szCs w:val="28"/>
+        </w:rPr>
+        <w:t xml:space="preserve"> </w:t>
+      </w:r>
+      <w:r>
+        <w:rPr>
+          <w:sz w:val="28"/>
+          <w:szCs w:val="28"/>
+        </w:rPr>
+        <w:t>тестирования оформ</w:t>
+      </w:r>
+      <w:r>
+        <w:rPr>
+          <w:sz w:val="28"/>
+          <w:szCs w:val="28"/>
+        </w:rPr>
+        <w:t>лен</w:t>
+      </w:r>
+      <w:r>
+        <w:rPr>
+          <w:sz w:val="28"/>
+          <w:szCs w:val="28"/>
+        </w:rPr>
+        <w:t xml:space="preserve"> протоколом тестирования.</w:t>
+      </w:r>
+    </w:p>
+    <w:p>
+      <w:pPr>
+        <w:spacing w:line="360" w:lineRule="auto"/>
+        <w:ind w:firstLine="708"/>
+        <w:jc w:val="both"/>
+        <w:rPr>
+          <w:sz w:val="28"/>
+          <w:szCs w:val="28"/>
+        </w:rPr>
+      </w:pPr>
+      <w:r>
+        <w:rPr>
+          <w:sz w:val="28"/>
+          <w:szCs w:val="28"/>
+        </w:rPr>
+        <w:t>Была р</w:t>
+      </w:r>
+      <w:r>
+        <w:rPr>
+          <w:sz w:val="28"/>
+          <w:szCs w:val="28"/>
+        </w:rPr>
+        <w:t>азработа</w:t>
+      </w:r>
+      <w:r>
+        <w:rPr>
+          <w:sz w:val="28"/>
+          <w:szCs w:val="28"/>
+        </w:rPr>
+        <w:t>на</w:t>
+      </w:r>
+      <w:r>
+        <w:rPr>
+          <w:sz w:val="28"/>
+          <w:szCs w:val="28"/>
+        </w:rPr>
+        <w:t xml:space="preserve"> справочн</w:t>
+      </w:r>
+      <w:r>
+        <w:rPr>
+          <w:sz w:val="28"/>
+          <w:szCs w:val="28"/>
+        </w:rPr>
+        <w:t>ая</w:t>
+      </w:r>
+      <w:r>
+        <w:rPr>
+          <w:sz w:val="28"/>
+          <w:szCs w:val="28"/>
+        </w:rPr>
+        <w:t xml:space="preserve"> систем</w:t>
+      </w:r>
+      <w:r>
+        <w:rPr>
+          <w:sz w:val="28"/>
+          <w:szCs w:val="28"/>
+        </w:rPr>
+        <w:t>а</w:t>
+      </w:r>
+      <w:r>
+        <w:rPr>
+          <w:sz w:val="28"/>
+          <w:szCs w:val="28"/>
+        </w:rPr>
+        <w:t xml:space="preserve"> программного продукта.</w:t>
+      </w:r>
+    </w:p>
+    <w:p>
+      <w:pPr>
+        <w:spacing w:line="360" w:lineRule="auto"/>
+        <w:ind w:firstLine="708"/>
+        <w:jc w:val="both"/>
+        <w:rPr>
+          <w:sz w:val="28"/>
+          <w:szCs w:val="28"/>
+        </w:rPr>
+      </w:pPr>
+      <w:r>
+        <w:rPr>
+          <w:sz w:val="28"/>
+          <w:szCs w:val="28"/>
+        </w:rPr>
+        <w:t>Было р</w:t>
+      </w:r>
+      <w:r>
+        <w:rPr>
+          <w:sz w:val="28"/>
+          <w:szCs w:val="28"/>
+        </w:rPr>
+        <w:t>азработа</w:t>
+      </w:r>
+      <w:r>
+        <w:rPr>
+          <w:sz w:val="28"/>
+          <w:szCs w:val="28"/>
+        </w:rPr>
+        <w:t>но</w:t>
+      </w:r>
+      <w:r>
+        <w:rPr>
+          <w:sz w:val="28"/>
+          <w:szCs w:val="28"/>
+        </w:rPr>
+        <w:t xml:space="preserve"> руководств</w:t>
+      </w:r>
+      <w:r>
+        <w:rPr>
+          <w:sz w:val="28"/>
+          <w:szCs w:val="28"/>
+        </w:rPr>
+        <w:t>о</w:t>
+      </w:r>
+      <w:r>
+        <w:rPr>
+          <w:sz w:val="28"/>
+          <w:szCs w:val="28"/>
+        </w:rPr>
+        <w:t xml:space="preserve"> оператора (пользователя).</w:t>
       </w:r>
     </w:p>
     <w:p>
@@ -7208,16 +7731,16 @@
         <w:outlineLvl w:val="0"/>
         <w:rPr>
           <w:rFonts w:ascii="Times New Roman" w:hAnsi="Times New Roman" w:cs="Times New Roman"/>
-          <w:b/>
-          <w:sz w:val="28"/>
-          <w:szCs w:val="28"/>
-        </w:rPr>
-      </w:pPr>
-      <w:bookmarkStart w:id="13" w:name="_Toc130303246"/>
-      <w:r>
-        <w:rPr>
-          <w:rFonts w:ascii="Times New Roman" w:hAnsi="Times New Roman" w:cs="Times New Roman"/>
-          <w:b/>
+          <w:bCs/>
+          <w:sz w:val="28"/>
+          <w:szCs w:val="28"/>
+        </w:rPr>
+      </w:pPr>
+      <w:bookmarkStart w:id="13" w:name="_Toc130327399"/>
+      <w:r>
+        <w:rPr>
+          <w:rFonts w:ascii="Times New Roman" w:hAnsi="Times New Roman" w:cs="Times New Roman"/>
+          <w:bCs/>
           <w:sz w:val="28"/>
           <w:szCs w:val="28"/>
         </w:rPr>
@@ -7228,7 +7751,7 @@
       <w:r>
         <w:rPr>
           <w:rFonts w:ascii="Times New Roman" w:hAnsi="Times New Roman" w:cs="Times New Roman"/>
-          <w:b/>
+          <w:bCs/>
           <w:sz w:val="28"/>
           <w:szCs w:val="28"/>
         </w:rPr>
@@ -7892,12 +8415,16 @@
         <w:ind w:left="0"/>
         <w:jc w:val="center"/>
         <w:outlineLvl w:val="0"/>
-      </w:pPr>
-      <w:bookmarkStart w:id="14" w:name="_Toc130303247"/>
-      <w:r>
-        <w:rPr>
-          <w:rFonts w:ascii="Times New Roman" w:hAnsi="Times New Roman" w:cs="Times New Roman"/>
-          <w:b/>
+        <w:rPr>
+          <w:bCs/>
+          <w:lang w:val="en-US"/>
+        </w:rPr>
+      </w:pPr>
+      <w:bookmarkStart w:id="14" w:name="_Toc130327400"/>
+      <w:r>
+        <w:rPr>
+          <w:rFonts w:ascii="Times New Roman" w:hAnsi="Times New Roman" w:cs="Times New Roman"/>
+          <w:bCs/>
           <w:sz w:val="28"/>
           <w:szCs w:val="28"/>
         </w:rPr>
@@ -7907,16 +8434,17 @@
       <w:r>
         <w:rPr>
           <w:rFonts w:ascii="Times New Roman" w:hAnsi="Times New Roman" w:cs="Times New Roman"/>
-          <w:b/>
-          <w:sz w:val="28"/>
-          <w:szCs w:val="28"/>
+          <w:bCs/>
+          <w:sz w:val="28"/>
+          <w:szCs w:val="28"/>
+          <w:lang w:val="en-US"/>
         </w:rPr>
         <w:t xml:space="preserve"> </w:t>
       </w:r>
       <w:r>
         <w:rPr>
           <w:rFonts w:ascii="Times New Roman" w:hAnsi="Times New Roman" w:cs="Times New Roman"/>
-          <w:b/>
+          <w:bCs/>
           <w:sz w:val="28"/>
           <w:szCs w:val="28"/>
         </w:rPr>
@@ -9517,6 +10045,7 @@
           <w:rFonts w:cs="Times New Roman"/>
           <w:sz w:val="28"/>
           <w:szCs w:val="28"/>
+          <w:lang w:val="en-US"/>
         </w:rPr>
       </w:pPr>
       <w:r>
@@ -9533,6 +10062,7 @@
           <w:rFonts w:cs="Times New Roman"/>
           <w:sz w:val="28"/>
           <w:szCs w:val="28"/>
+          <w:lang w:val="en-US"/>
         </w:rPr>
         <w:t>{</w:t>
       </w:r>
@@ -9546,13 +10076,15 @@
           <w:rFonts w:cs="Times New Roman"/>
           <w:sz w:val="28"/>
           <w:szCs w:val="28"/>
-        </w:rPr>
-      </w:pPr>
-      <w:r>
-        <w:rPr>
-          <w:rFonts w:cs="Times New Roman"/>
-          <w:sz w:val="28"/>
-          <w:szCs w:val="28"/>
+          <w:lang w:val="en-US"/>
+        </w:rPr>
+      </w:pPr>
+      <w:r>
+        <w:rPr>
+          <w:rFonts w:cs="Times New Roman"/>
+          <w:sz w:val="28"/>
+          <w:szCs w:val="28"/>
+          <w:lang w:val="en-US"/>
         </w:rPr>
         <w:t xml:space="preserve">            textBox4.Text = "";</w:t>
       </w:r>
@@ -9566,26 +10098,18 @@
           <w:rFonts w:cs="Times New Roman"/>
           <w:sz w:val="28"/>
           <w:szCs w:val="28"/>
-        </w:rPr>
-      </w:pPr>
-      <w:r>
-        <w:rPr>
-          <w:rFonts w:cs="Times New Roman"/>
-          <w:sz w:val="28"/>
-          <w:szCs w:val="28"/>
-        </w:rPr>
-        <w:t xml:space="preserve">            </w:t>
-      </w:r>
-      <w:proofErr w:type="spellStart"/>
-      <w:r>
-        <w:rPr>
-          <w:rFonts w:cs="Times New Roman"/>
-          <w:sz w:val="28"/>
-          <w:szCs w:val="28"/>
-        </w:rPr>
-        <w:t>try</w:t>
-      </w:r>
-      <w:proofErr w:type="spellEnd"/>
+          <w:lang w:val="en-US"/>
+        </w:rPr>
+      </w:pPr>
+      <w:r>
+        <w:rPr>
+          <w:rFonts w:cs="Times New Roman"/>
+          <w:sz w:val="28"/>
+          <w:szCs w:val="28"/>
+          <w:lang w:val="en-US"/>
+        </w:rPr>
+        <w:t xml:space="preserve">            try</w:t>
+      </w:r>
     </w:p>
     <w:p>
       <w:pPr>
@@ -9596,13 +10120,15 @@
           <w:rFonts w:cs="Times New Roman"/>
           <w:sz w:val="28"/>
           <w:szCs w:val="28"/>
-        </w:rPr>
-      </w:pPr>
-      <w:r>
-        <w:rPr>
-          <w:rFonts w:cs="Times New Roman"/>
-          <w:sz w:val="28"/>
-          <w:szCs w:val="28"/>
+          <w:lang w:val="en-US"/>
+        </w:rPr>
+      </w:pPr>
+      <w:r>
+        <w:rPr>
+          <w:rFonts w:cs="Times New Roman"/>
+          <w:sz w:val="28"/>
+          <w:szCs w:val="28"/>
+          <w:lang w:val="en-US"/>
         </w:rPr>
         <w:t xml:space="preserve">            {</w:t>
       </w:r>
@@ -12795,6 +13321,7 @@
     <w:lsdException w:name="HTML Sample" w:semiHidden="1" w:unhideWhenUsed="1"/>
     <w:lsdException w:name="HTML Typewriter" w:semiHidden="1" w:unhideWhenUsed="1"/>
     <w:lsdException w:name="HTML Variable" w:semiHidden="1" w:unhideWhenUsed="1"/>
+    <w:lsdException w:name="Normal Table" w:semiHidden="1" w:unhideWhenUsed="1"/>
     <w:lsdException w:name="annotation subject" w:semiHidden="1" w:unhideWhenUsed="1"/>
     <w:lsdException w:name="No List" w:semiHidden="1" w:unhideWhenUsed="1"/>
     <w:lsdException w:name="Outline List 1" w:semiHidden="1" w:unhideWhenUsed="1"/>
@@ -12837,8 +13364,11 @@
     <w:lsdException w:name="Table Contemporary" w:semiHidden="1" w:unhideWhenUsed="1"/>
     <w:lsdException w:name="Table Elegant" w:semiHidden="1" w:unhideWhenUsed="1"/>
     <w:lsdException w:name="Table Professional" w:semiHidden="1" w:unhideWhenUsed="1"/>
+    <w:lsdException w:name="Table Subtle 1" w:semiHidden="1" w:unhideWhenUsed="1"/>
     <w:lsdException w:name="Table Subtle 2" w:semiHidden="1" w:unhideWhenUsed="1"/>
     <w:lsdException w:name="Table Web 1" w:semiHidden="1" w:unhideWhenUsed="1"/>
+    <w:lsdException w:name="Table Web 2" w:semiHidden="1" w:unhideWhenUsed="1"/>
+    <w:lsdException w:name="Table Web 3" w:semiHidden="1" w:unhideWhenUsed="1"/>
     <w:lsdException w:name="Balloon Text" w:semiHidden="1" w:unhideWhenUsed="1"/>
     <w:lsdException w:name="Table Grid" w:uiPriority="39"/>
     <w:lsdException w:name="Table Theme" w:semiHidden="1" w:unhideWhenUsed="1"/>
@@ -13155,10 +13685,12 @@
     <w:autoRedefine/>
     <w:uiPriority w:val="39"/>
     <w:unhideWhenUsed/>
-    <w:rsid w:val="004E1057"/>
+    <w:rsid w:val="00C5511B"/>
     <w:pPr>
+      <w:tabs>
+        <w:tab w:val="right" w:leader="dot" w:pos="9628"/>
+      </w:tabs>
       <w:spacing w:after="100" w:line="360" w:lineRule="auto"/>
-      <w:ind w:firstLine="709"/>
       <w:contextualSpacing/>
       <w:jc w:val="both"/>
     </w:pPr>
@@ -13177,10 +13709,13 @@
     <w:autoRedefine/>
     <w:uiPriority w:val="39"/>
     <w:unhideWhenUsed/>
-    <w:rsid w:val="004E1057"/>
+    <w:rsid w:val="00C5511B"/>
     <w:pPr>
+      <w:tabs>
+        <w:tab w:val="right" w:leader="dot" w:pos="9628"/>
+      </w:tabs>
       <w:spacing w:after="100" w:line="360" w:lineRule="auto"/>
-      <w:ind w:left="280" w:firstLine="709"/>
+      <w:ind w:left="278"/>
       <w:contextualSpacing/>
       <w:jc w:val="both"/>
     </w:pPr>
@@ -13296,6 +13831,25 @@
       <w:sz w:val="24"/>
       <w:szCs w:val="24"/>
       <w:lang w:eastAsia="ru-RU"/>
+    </w:rPr>
+  </w:style>
+  <w:style w:type="paragraph" w:styleId="ab">
+    <w:name w:val="caption"/>
+    <w:basedOn w:val="a"/>
+    <w:next w:val="a"/>
+    <w:uiPriority w:val="35"/>
+    <w:unhideWhenUsed/>
+    <w:qFormat/>
+    <w:rsid w:val="00C5511B"/>
+    <w:pPr>
+      <w:spacing w:after="200"/>
+    </w:pPr>
+    <w:rPr>
+      <w:i/>
+      <w:iCs/>
+      <w:color w:val="44546A" w:themeColor="text2"/>
+      <w:sz w:val="18"/>
+      <w:szCs w:val="18"/>
     </w:rPr>
   </w:style>
 </w:styles>
